--- a/Documentation/OEOS Installation Manual.docx
+++ b/Documentation/OEOS Installation Manual.docx
@@ -55,16 +55,45 @@
     </w:p>
     <w:p>
       <w:r>
-        <w:t>Reference v1.0.0</w:t>
+        <w:t>Reference v1.</w:t>
+      </w:r>
+      <w:r>
+        <w:t>1</w:t>
+      </w:r>
+      <w:r>
+        <w:t>.0</w:t>
       </w:r>
       <w:r>
         <w:br/>
-        <w:t>OEOS v0.4.0</w:t>
+        <w:t>OEOS v0.</w:t>
+      </w:r>
+      <w:r>
+        <w:t>5</w:t>
+      </w:r>
+      <w:r>
+        <w:t>.0</w:t>
       </w:r>
       <w:r>
         <w:br/>
-        <w:t>Updated 12/9/2021</w:t>
-      </w:r>
+        <w:t xml:space="preserve">Updated </w:t>
+      </w:r>
+      <w:r>
+        <w:t>1</w:t>
+      </w:r>
+      <w:r>
+        <w:t>/</w:t>
+      </w:r>
+      <w:r>
+        <w:t>14</w:t>
+      </w:r>
+      <w:r>
+        <w:t>/202</w:t>
+      </w:r>
+      <w:r>
+        <w:t>2</w:t>
+      </w:r>
+      <w:bookmarkStart w:id="0" w:name="_GoBack"/>
+      <w:bookmarkEnd w:id="0"/>
     </w:p>
     <w:p/>
     <w:p/>
@@ -97,14 +126,7 @@
       </w:r>
       <w:r>
         <w:br/>
-      </w:r>
-      <w:proofErr w:type="spellStart"/>
-      <w:r>
-        <w:t>Tfinnm</w:t>
-      </w:r>
-      <w:proofErr w:type="spellEnd"/>
-      <w:r>
-        <w:t xml:space="preserve"> Development</w:t>
+        <w:t>Tfinnm Development</w:t>
       </w:r>
       <w:r>
         <w:br/>
@@ -112,11 +134,20 @@
       </w:r>
       <w:r>
         <w:br/>
-        <w:t>©2021</w:t>
+        <w:t>©202</w:t>
+      </w:r>
+      <w:r>
+        <w:t>2</w:t>
       </w:r>
     </w:p>
     <w:sdt>
       <w:sdtPr>
+        <w:rPr>
+          <w:rFonts w:asciiTheme="minorHAnsi" w:eastAsiaTheme="minorHAnsi" w:hAnsiTheme="minorHAnsi" w:cstheme="minorBidi"/>
+          <w:color w:val="auto"/>
+          <w:sz w:val="22"/>
+          <w:szCs w:val="22"/>
+        </w:rPr>
         <w:id w:val="-2130779560"/>
         <w:docPartObj>
           <w:docPartGallery w:val="Table of Contents"/>
@@ -125,13 +156,9 @@
       </w:sdtPr>
       <w:sdtEndPr>
         <w:rPr>
-          <w:rFonts w:asciiTheme="minorHAnsi" w:eastAsiaTheme="minorHAnsi" w:hAnsiTheme="minorHAnsi" w:cstheme="minorBidi"/>
           <w:b/>
           <w:bCs/>
           <w:noProof/>
-          <w:color w:val="auto"/>
-          <w:sz w:val="22"/>
-          <w:szCs w:val="22"/>
         </w:rPr>
       </w:sdtEndPr>
       <w:sdtContent>
@@ -150,6 +177,7 @@
               <w:tab w:val="right" w:leader="dot" w:pos="9350"/>
             </w:tabs>
             <w:rPr>
+              <w:rFonts w:eastAsiaTheme="minorEastAsia"/>
               <w:noProof/>
             </w:rPr>
           </w:pPr>
@@ -162,7 +190,7 @@
           <w:r>
             <w:fldChar w:fldCharType="separate"/>
           </w:r>
-          <w:hyperlink w:anchor="_Toc89945431" w:history="1">
+          <w:hyperlink w:anchor="_Toc93064744" w:history="1">
             <w:r>
               <w:rPr>
                 <w:rStyle w:val="Hyperlink"/>
@@ -189,7 +217,7 @@
                 <w:noProof/>
                 <w:webHidden/>
               </w:rPr>
-              <w:instrText xml:space="preserve"> PAGEREF _Toc89945431 \h </w:instrText>
+              <w:instrText xml:space="preserve"> PAGEREF _Toc93064744 \h </w:instrText>
             </w:r>
             <w:r>
               <w:rPr>
@@ -227,10 +255,11 @@
               <w:tab w:val="right" w:leader="dot" w:pos="9350"/>
             </w:tabs>
             <w:rPr>
+              <w:rFonts w:eastAsiaTheme="minorEastAsia"/>
               <w:noProof/>
             </w:rPr>
           </w:pPr>
-          <w:hyperlink w:anchor="_Toc89945432" w:history="1">
+          <w:hyperlink w:anchor="_Toc93064745" w:history="1">
             <w:r>
               <w:rPr>
                 <w:rStyle w:val="Hyperlink"/>
@@ -257,7 +286,7 @@
                 <w:noProof/>
                 <w:webHidden/>
               </w:rPr>
-              <w:instrText xml:space="preserve"> PAGEREF _Toc89945432 \h </w:instrText>
+              <w:instrText xml:space="preserve"> PAGEREF _Toc93064745 \h </w:instrText>
             </w:r>
             <w:r>
               <w:rPr>
@@ -295,10 +324,11 @@
               <w:tab w:val="right" w:leader="dot" w:pos="9350"/>
             </w:tabs>
             <w:rPr>
+              <w:rFonts w:eastAsiaTheme="minorEastAsia"/>
               <w:noProof/>
             </w:rPr>
           </w:pPr>
-          <w:hyperlink w:anchor="_Toc89945433" w:history="1">
+          <w:hyperlink w:anchor="_Toc93064746" w:history="1">
             <w:r>
               <w:rPr>
                 <w:rStyle w:val="Hyperlink"/>
@@ -325,7 +355,7 @@
                 <w:noProof/>
                 <w:webHidden/>
               </w:rPr>
-              <w:instrText xml:space="preserve"> PAGEREF _Toc89945433 \h </w:instrText>
+              <w:instrText xml:space="preserve"> PAGEREF _Toc93064746 \h </w:instrText>
             </w:r>
             <w:r>
               <w:rPr>
@@ -363,10 +393,11 @@
               <w:tab w:val="right" w:leader="dot" w:pos="9350"/>
             </w:tabs>
             <w:rPr>
+              <w:rFonts w:eastAsiaTheme="minorEastAsia"/>
               <w:noProof/>
             </w:rPr>
           </w:pPr>
-          <w:hyperlink w:anchor="_Toc89945434" w:history="1">
+          <w:hyperlink w:anchor="_Toc93064747" w:history="1">
             <w:r>
               <w:rPr>
                 <w:rStyle w:val="Hyperlink"/>
@@ -393,7 +424,76 @@
                 <w:noProof/>
                 <w:webHidden/>
               </w:rPr>
-              <w:instrText xml:space="preserve"> PAGEREF _Toc89945434 \h </w:instrText>
+              <w:instrText xml:space="preserve"> PAGEREF _Toc93064747 \h </w:instrText>
+            </w:r>
+            <w:r>
+              <w:rPr>
+                <w:noProof/>
+                <w:webHidden/>
+              </w:rPr>
+            </w:r>
+            <w:r>
+              <w:rPr>
+                <w:noProof/>
+                <w:webHidden/>
+              </w:rPr>
+              <w:fldChar w:fldCharType="separate"/>
+            </w:r>
+            <w:r>
+              <w:rPr>
+                <w:noProof/>
+                <w:webHidden/>
+              </w:rPr>
+              <w:t>5</w:t>
+            </w:r>
+            <w:r>
+              <w:rPr>
+                <w:noProof/>
+                <w:webHidden/>
+              </w:rPr>
+              <w:fldChar w:fldCharType="end"/>
+            </w:r>
+          </w:hyperlink>
+        </w:p>
+        <w:p>
+          <w:pPr>
+            <w:pStyle w:val="TOC2"/>
+            <w:tabs>
+              <w:tab w:val="right" w:leader="dot" w:pos="9350"/>
+            </w:tabs>
+            <w:rPr>
+              <w:rFonts w:eastAsiaTheme="minorEastAsia"/>
+              <w:noProof/>
+            </w:rPr>
+          </w:pPr>
+          <w:hyperlink w:anchor="_Toc93064748" w:history="1">
+            <w:r>
+              <w:rPr>
+                <w:rStyle w:val="Hyperlink"/>
+                <w:noProof/>
+              </w:rPr>
+              <w:t>Changing The Admin Contact Information</w:t>
+            </w:r>
+            <w:r>
+              <w:rPr>
+                <w:noProof/>
+                <w:webHidden/>
+              </w:rPr>
+              <w:tab/>
+            </w:r>
+            <w:r>
+              <w:rPr>
+                <w:noProof/>
+                <w:webHidden/>
+              </w:rPr>
+              <w:fldChar w:fldCharType="begin"/>
+            </w:r>
+            <w:r>
+              <w:rPr>
+                <w:noProof/>
+                <w:webHidden/>
+              </w:rPr>
+              <w:instrText xml:space="preserve"> PAGEREF _Toc93064748 \h </w:instrText>
             </w:r>
             <w:r>
               <w:rPr>
@@ -461,7 +561,7 @@
           <w:szCs w:val="44"/>
         </w:rPr>
       </w:pPr>
-      <w:bookmarkStart w:id="0" w:name="_Toc89945431"/>
+      <w:bookmarkStart w:id="1" w:name="_Toc93064744"/>
       <w:r>
         <w:rPr>
           <w:sz w:val="44"/>
@@ -470,7 +570,7 @@
         <w:lastRenderedPageBreak/>
         <w:t>Configuring the Server</w:t>
       </w:r>
-      <w:bookmarkEnd w:id="0"/>
+      <w:bookmarkEnd w:id="1"/>
     </w:p>
     <w:p>
       <w:r>
@@ -554,15 +654,7 @@
         <w:t xml:space="preserve"> to the </w:t>
       </w:r>
       <w:r>
-        <w:t>[</w:t>
-      </w:r>
-      <w:proofErr w:type="spellStart"/>
-      <w:r>
-        <w:t>mysqld</w:t>
-      </w:r>
-      <w:proofErr w:type="spellEnd"/>
-      <w:r>
-        <w:t>]</w:t>
+        <w:t>[mysqld]</w:t>
       </w:r>
       <w:r>
         <w:t xml:space="preserve"> section of my.ini.</w:t>
@@ -573,29 +665,11 @@
       <w:r>
         <w:t xml:space="preserve">Finally, </w:t>
       </w:r>
-      <w:proofErr w:type="spellStart"/>
       <w:r>
         <w:t>error_reporting</w:t>
       </w:r>
-      <w:proofErr w:type="spellEnd"/>
-      <w:r>
-        <w:t xml:space="preserve"> should be set to </w:t>
-      </w:r>
-      <w:proofErr w:type="spellStart"/>
-      <w:r>
-        <w:t>E_Error</w:t>
-      </w:r>
-      <w:proofErr w:type="spellEnd"/>
-      <w:r>
-        <w:t xml:space="preserve"> in php.ini to prevent error message from causing further problems if something goes wrong. OEOS’ built-in error handler will deal with most problems in a better way, and </w:t>
-      </w:r>
-      <w:proofErr w:type="spellStart"/>
-      <w:r>
-        <w:t>E_Error</w:t>
-      </w:r>
-      <w:proofErr w:type="spellEnd"/>
-      <w:r>
-        <w:t xml:space="preserve"> will still trigger PHP’s built in error handler for any errors severe enough to cause problems.</w:t>
+      <w:r>
+        <w:t xml:space="preserve"> should be set to E_Error in php.ini to prevent error message from causing further problems if something goes wrong. OEOS’ built-in error handler will deal with most problems in a better way, and E_Error will still trigger PHP’s built in error handler for any errors severe enough to cause problems.</w:t>
       </w:r>
     </w:p>
     <w:p>
@@ -611,7 +685,7 @@
           <w:szCs w:val="44"/>
         </w:rPr>
       </w:pPr>
-      <w:bookmarkStart w:id="1" w:name="_Toc89945432"/>
+      <w:bookmarkStart w:id="2" w:name="_Toc93064745"/>
       <w:r>
         <w:rPr>
           <w:sz w:val="44"/>
@@ -620,7 +694,7 @@
         <w:lastRenderedPageBreak/>
         <w:t>Installing OEOS</w:t>
       </w:r>
-      <w:bookmarkEnd w:id="1"/>
+      <w:bookmarkEnd w:id="2"/>
     </w:p>
     <w:p/>
     <w:p>
@@ -632,15 +706,7 @@
       </w:r>
       <w:r>
         <w:br/>
-        <w:t xml:space="preserve">Once OEOS has been moved into this folder, open </w:t>
-      </w:r>
-      <w:proofErr w:type="spellStart"/>
-      <w:r>
-        <w:t>db.php</w:t>
-      </w:r>
-      <w:proofErr w:type="spellEnd"/>
-      <w:r>
-        <w:t xml:space="preserve"> and enter the login details for your SQL server as shown below.</w:t>
+        <w:t>Once OEOS has been moved into this folder, open db.php and enter the login details for your SQL server as shown below.</w:t>
       </w:r>
     </w:p>
     <w:p>
@@ -703,48 +769,16 @@
         <w:t>localhost</w:t>
       </w:r>
       <w:r>
-        <w:t xml:space="preserve"> into the address bar in a web browser on the server or type the server’s IP address into a browser on another computer on the network and OEOS will finish the install. The installer will also allow you to configure the default admin account. After the installer is complete, delete </w:t>
-      </w:r>
-      <w:proofErr w:type="spellStart"/>
-      <w:r>
-        <w:t>Installer.php</w:t>
-      </w:r>
-      <w:proofErr w:type="spellEnd"/>
-      <w:r>
-        <w:t xml:space="preserve"> and </w:t>
-      </w:r>
-      <w:proofErr w:type="spellStart"/>
-      <w:r>
-        <w:t>OEOS.sql</w:t>
-      </w:r>
-      <w:proofErr w:type="spellEnd"/>
-      <w:r>
-        <w:t>.</w:t>
-      </w:r>
-    </w:p>
-    <w:p/>
-    <w:p>
-      <w:r>
-        <w:t xml:space="preserve">If you do not have the installer, run </w:t>
-      </w:r>
-      <w:proofErr w:type="spellStart"/>
-      <w:r>
-        <w:t>OEOS.sql</w:t>
-      </w:r>
-      <w:proofErr w:type="spellEnd"/>
-      <w:r>
-        <w:t xml:space="preserve"> on your SQL server</w:t>
-      </w:r>
-      <w:r>
-        <w:t xml:space="preserve">. Once finished, delete </w:t>
-      </w:r>
-      <w:proofErr w:type="spellStart"/>
-      <w:r>
-        <w:t>OEOS.sql</w:t>
-      </w:r>
-      <w:proofErr w:type="spellEnd"/>
-      <w:r>
-        <w:t xml:space="preserve">. This will create a default admin user account with a username of </w:t>
+        <w:t xml:space="preserve"> into the address bar in a web browser on the server or type the server’s IP address into a browser on another computer on the network and OEOS will finish the install. The installer will also allow you to configure the default admin account. After the installer is complete, delete Installer.php and OEOS.sql.</w:t>
+      </w:r>
+    </w:p>
+    <w:p/>
+    <w:p>
+      <w:r>
+        <w:t>If you do not have the installer, run OEOS.sql on your SQL server</w:t>
+      </w:r>
+      <w:r>
+        <w:t xml:space="preserve">. Once finished, delete OEOS.sql. This will create a default admin user account with a username of </w:t>
       </w:r>
       <w:r>
         <w:rPr>
@@ -778,7 +812,7 @@
           <w:szCs w:val="44"/>
         </w:rPr>
       </w:pPr>
-      <w:bookmarkStart w:id="2" w:name="_Toc89945433"/>
+      <w:bookmarkStart w:id="3" w:name="_Toc93064746"/>
       <w:r>
         <w:rPr>
           <w:sz w:val="44"/>
@@ -794,7 +828,7 @@
         </w:rPr>
         <w:t xml:space="preserve"> OEOS</w:t>
       </w:r>
-      <w:bookmarkEnd w:id="2"/>
+      <w:bookmarkEnd w:id="3"/>
     </w:p>
     <w:p/>
     <w:p>
@@ -806,7 +840,7 @@
       <w:pPr>
         <w:pStyle w:val="Heading2"/>
       </w:pPr>
-      <w:bookmarkStart w:id="3" w:name="_Toc89945434"/>
+      <w:bookmarkStart w:id="4" w:name="_Toc93064747"/>
       <w:r>
         <w:t xml:space="preserve">Changing </w:t>
       </w:r>
@@ -816,7 +850,7 @@
       <w:r>
         <w:t>he Agency/Region Name</w:t>
       </w:r>
-      <w:bookmarkEnd w:id="3"/>
+      <w:bookmarkEnd w:id="4"/>
     </w:p>
     <w:p>
       <w:r>
@@ -920,15 +954,7 @@
     <w:p/>
     <w:p>
       <w:r>
-        <w:t xml:space="preserve">To change this, open </w:t>
-      </w:r>
-      <w:proofErr w:type="spellStart"/>
-      <w:r>
-        <w:t>Options.php</w:t>
-      </w:r>
-      <w:proofErr w:type="spellEnd"/>
-      <w:r>
-        <w:t xml:space="preserve">, find the line starting with </w:t>
+        <w:t xml:space="preserve">To change this, open Options.php, find the line starting with </w:t>
       </w:r>
       <w:r>
         <w:rPr>
@@ -996,8 +1022,111 @@
           </wp:inline>
         </w:drawing>
       </w:r>
-      <w:bookmarkStart w:id="4" w:name="_GoBack"/>
-      <w:bookmarkEnd w:id="4"/>
+    </w:p>
+    <w:p>
+      <w:pPr>
+        <w:pStyle w:val="Heading2"/>
+      </w:pPr>
+      <w:bookmarkStart w:id="5" w:name="_Toc93064748"/>
+      <w:r>
+        <w:t>Changing The Admin Contact Information</w:t>
+      </w:r>
+      <w:bookmarkEnd w:id="5"/>
+    </w:p>
+    <w:p>
+      <w:r>
+        <w:t>On many error pages, system administrator contact information will be displayed to the user.</w:t>
+      </w:r>
+      <w:r>
+        <w:br/>
+      </w:r>
+      <w:r>
+        <w:rPr>
+          <w:noProof/>
+        </w:rPr>
+        <w:drawing>
+          <wp:inline distT="0" distB="0" distL="0" distR="0" wp14:anchorId="7FE311BA" wp14:editId="25E31C3C">
+            <wp:extent cx="2261846" cy="1303020"/>
+            <wp:effectExtent l="0" t="0" r="5715" b="0"/>
+            <wp:docPr id="5" name="Picture 5"/>
+            <wp:cNvGraphicFramePr>
+              <a:graphicFrameLocks xmlns:a="http://schemas.openxmlformats.org/drawingml/2006/main" noChangeAspect="1"/>
+            </wp:cNvGraphicFramePr>
+            <a:graphic xmlns:a="http://schemas.openxmlformats.org/drawingml/2006/main">
+              <a:graphicData uri="http://schemas.openxmlformats.org/drawingml/2006/picture">
+                <pic:pic xmlns:pic="http://schemas.openxmlformats.org/drawingml/2006/picture">
+                  <pic:nvPicPr>
+                    <pic:cNvPr id="1" name=""/>
+                    <pic:cNvPicPr/>
+                  </pic:nvPicPr>
+                  <pic:blipFill>
+                    <a:blip r:embed="rId10"/>
+                    <a:stretch>
+                      <a:fillRect/>
+                    </a:stretch>
+                  </pic:blipFill>
+                  <pic:spPr>
+                    <a:xfrm>
+                      <a:off x="0" y="0"/>
+                      <a:ext cx="2263554" cy="1304004"/>
+                    </a:xfrm>
+                    <a:prstGeom prst="rect">
+                      <a:avLst/>
+                    </a:prstGeom>
+                  </pic:spPr>
+                </pic:pic>
+              </a:graphicData>
+            </a:graphic>
+          </wp:inline>
+        </w:drawing>
+      </w:r>
+    </w:p>
+    <w:p>
+      <w:r>
+        <w:t>This contact information can be changed the same as the region name in Options.php.</w:t>
+      </w:r>
+    </w:p>
+    <w:p>
+      <w:r>
+        <w:rPr>
+          <w:noProof/>
+        </w:rPr>
+        <w:drawing>
+          <wp:inline distT="0" distB="0" distL="0" distR="0" wp14:anchorId="62F0B8BA" wp14:editId="47EB996D">
+            <wp:extent cx="3781425" cy="704850"/>
+            <wp:effectExtent l="0" t="0" r="9525" b="0"/>
+            <wp:docPr id="6" name="Picture 6"/>
+            <wp:cNvGraphicFramePr>
+              <a:graphicFrameLocks xmlns:a="http://schemas.openxmlformats.org/drawingml/2006/main" noChangeAspect="1"/>
+            </wp:cNvGraphicFramePr>
+            <a:graphic xmlns:a="http://schemas.openxmlformats.org/drawingml/2006/main">
+              <a:graphicData uri="http://schemas.openxmlformats.org/drawingml/2006/picture">
+                <pic:pic xmlns:pic="http://schemas.openxmlformats.org/drawingml/2006/picture">
+                  <pic:nvPicPr>
+                    <pic:cNvPr id="1" name=""/>
+                    <pic:cNvPicPr/>
+                  </pic:nvPicPr>
+                  <pic:blipFill>
+                    <a:blip r:embed="rId11"/>
+                    <a:stretch>
+                      <a:fillRect/>
+                    </a:stretch>
+                  </pic:blipFill>
+                  <pic:spPr>
+                    <a:xfrm>
+                      <a:off x="0" y="0"/>
+                      <a:ext cx="3781425" cy="704850"/>
+                    </a:xfrm>
+                    <a:prstGeom prst="rect">
+                      <a:avLst/>
+                    </a:prstGeom>
+                  </pic:spPr>
+                </pic:pic>
+              </a:graphicData>
+            </a:graphic>
+          </wp:inline>
+        </w:drawing>
+      </w:r>
     </w:p>
     <w:sectPr>
       <w:pgSz w:w="12240" w:h="15840"/>
@@ -1901,7 +2030,7 @@
 </file>
 
 <file path=customXml/itemProps1.xml><?xml version="1.0" encoding="utf-8"?>
-<ds:datastoreItem xmlns:ds="http://schemas.openxmlformats.org/officeDocument/2006/customXml" ds:itemID="{67417978-DE01-4E89-8C6E-F1DB7BAB02C9}">
+<ds:datastoreItem xmlns:ds="http://schemas.openxmlformats.org/officeDocument/2006/customXml" ds:itemID="{F32F9CE1-B6EC-45FF-87AB-C5B0F50E2013}">
   <ds:schemaRefs>
     <ds:schemaRef ds:uri="http://schemas.openxmlformats.org/officeDocument/2006/bibliography"/>
   </ds:schemaRefs>
